--- a/EmpId_2500928_Poorvi_R/Phase1Projects/PraticeProject-FileHandling/WriteupFile.docx
+++ b/EmpId_2500928_Poorvi_R/Phase1Projects/PraticeProject-FileHandling/WriteupFile.docx
@@ -89,13 +89,23 @@
           <w:rFonts w:ascii="Times New Roman" w:hAnsi="Times New Roman" w:cs="Times New Roman"/>
         </w:rPr>
       </w:pPr>
+      <w:proofErr w:type="spellStart"/>
       <w:r>
         <w:rPr>
           <w:rFonts w:ascii="Times New Roman" w:hAnsi="Times New Roman" w:cs="Times New Roman"/>
           <w:b/>
           <w:bCs/>
         </w:rPr>
-        <w:t>Github:</w:t>
+        <w:t>Github</w:t>
+      </w:r>
+      <w:proofErr w:type="spellEnd"/>
+      <w:r>
+        <w:rPr>
+          <w:rFonts w:ascii="Times New Roman" w:hAnsi="Times New Roman" w:cs="Times New Roman"/>
+          <w:b/>
+          <w:bCs/>
+        </w:rPr>
+        <w:t>:</w:t>
       </w:r>
       <w:r>
         <w:t xml:space="preserve"> </w:t>
@@ -201,25 +211,83 @@
           <w:szCs w:val="28"/>
           <w:shd w:val="clear" w:color="auto" w:fill="F9FAFC"/>
         </w:rPr>
-        <w:t>In order to create a file reader, we must import the</w:t>
-      </w:r>
-      <w:r>
-        <w:rPr>
-          <w:rFonts w:ascii="Times New Roman" w:hAnsi="Times New Roman" w:cs="Times New Roman"/>
-          <w:sz w:val="28"/>
-          <w:szCs w:val="28"/>
-          <w:shd w:val="clear" w:color="auto" w:fill="F9FAFC"/>
-        </w:rPr>
-        <w:t xml:space="preserve"> java.io.FileReader</w:t>
-      </w:r>
-      <w:r>
-        <w:rPr>
-          <w:rFonts w:ascii="Times New Roman" w:hAnsi="Times New Roman" w:cs="Times New Roman"/>
-          <w:sz w:val="28"/>
-          <w:szCs w:val="28"/>
-          <w:shd w:val="clear" w:color="auto" w:fill="F9FAFC"/>
-        </w:rPr>
-        <w:t> package first. Once we import the package, we can create the file reader.</w:t>
+        <w:t xml:space="preserve">In order to create a file reader, we must import the </w:t>
+      </w:r>
+      <w:proofErr w:type="spellStart"/>
+      <w:proofErr w:type="gramStart"/>
+      <w:r>
+        <w:rPr>
+          <w:rFonts w:ascii="Times New Roman" w:hAnsi="Times New Roman" w:cs="Times New Roman"/>
+          <w:sz w:val="28"/>
+          <w:szCs w:val="28"/>
+          <w:shd w:val="clear" w:color="auto" w:fill="F9FAFC"/>
+        </w:rPr>
+        <w:t>java.io.FileReader</w:t>
+      </w:r>
+      <w:proofErr w:type="spellEnd"/>
+      <w:proofErr w:type="gramEnd"/>
+      <w:r>
+        <w:rPr>
+          <w:rFonts w:ascii="Times New Roman" w:hAnsi="Times New Roman" w:cs="Times New Roman"/>
+          <w:sz w:val="28"/>
+          <w:szCs w:val="28"/>
+          <w:shd w:val="clear" w:color="auto" w:fill="F9FAFC"/>
+        </w:rPr>
+        <w:t xml:space="preserve"> package first. Once we import the package, we can create the file reader. </w:t>
+      </w:r>
+      <w:r>
+        <w:rPr>
+          <w:rFonts w:ascii="Times New Roman" w:hAnsi="Times New Roman" w:cs="Times New Roman"/>
+          <w:sz w:val="28"/>
+          <w:szCs w:val="28"/>
+          <w:shd w:val="clear" w:color="auto" w:fill="F9FAFC"/>
+        </w:rPr>
+        <w:t>File</w:t>
+      </w:r>
+      <w:r>
+        <w:rPr>
+          <w:rFonts w:ascii="Times New Roman" w:hAnsi="Times New Roman" w:cs="Times New Roman"/>
+          <w:sz w:val="28"/>
+          <w:szCs w:val="28"/>
+          <w:shd w:val="clear" w:color="auto" w:fill="F9FAFC"/>
+        </w:rPr>
+        <w:t xml:space="preserve"> r</w:t>
+      </w:r>
+      <w:r>
+        <w:rPr>
+          <w:rFonts w:ascii="Times New Roman" w:hAnsi="Times New Roman" w:cs="Times New Roman"/>
+          <w:sz w:val="28"/>
+          <w:szCs w:val="28"/>
+          <w:shd w:val="clear" w:color="auto" w:fill="F9FAFC"/>
+        </w:rPr>
+        <w:t>eader class</w:t>
+      </w:r>
+      <w:r>
+        <w:rPr>
+          <w:rFonts w:ascii="Times New Roman" w:hAnsi="Times New Roman" w:cs="Times New Roman"/>
+          <w:sz w:val="28"/>
+          <w:szCs w:val="28"/>
+          <w:shd w:val="clear" w:color="auto" w:fill="F9FAFC"/>
+        </w:rPr>
+        <w:t xml:space="preserve"> is</w:t>
+      </w:r>
+      <w:r>
+        <w:rPr>
+          <w:rFonts w:ascii="Times New Roman" w:hAnsi="Times New Roman" w:cs="Times New Roman"/>
+          <w:sz w:val="28"/>
+          <w:szCs w:val="28"/>
+          <w:shd w:val="clear" w:color="auto" w:fill="F9FAFC"/>
+        </w:rPr>
+        <w:t> used to read data (in characters) from files.</w:t>
+      </w:r>
+      <w:r>
+        <w:rPr>
+          <w:rFonts w:ascii="Times New Roman" w:hAnsi="Times New Roman" w:cs="Times New Roman"/>
+          <w:sz w:val="28"/>
+          <w:szCs w:val="28"/>
+          <w:shd w:val="clear" w:color="auto" w:fill="F9FAFC"/>
+        </w:rPr>
+        <w:t xml:space="preserve"> we have created a file reader named</w:t>
       </w:r>
       <w:r>
         <w:rPr>
@@ -230,53 +298,74 @@
         </w:rPr>
         <w:t xml:space="preserve"> </w:t>
       </w:r>
-      <w:r>
-        <w:rPr>
-          <w:rFonts w:ascii="Times New Roman" w:hAnsi="Times New Roman" w:cs="Times New Roman"/>
-          <w:sz w:val="28"/>
-          <w:szCs w:val="28"/>
-          <w:shd w:val="clear" w:color="auto" w:fill="F9FAFC"/>
-        </w:rPr>
-        <w:t>File</w:t>
-      </w:r>
-      <w:r>
-        <w:rPr>
-          <w:rFonts w:ascii="Times New Roman" w:hAnsi="Times New Roman" w:cs="Times New Roman"/>
-          <w:sz w:val="28"/>
-          <w:szCs w:val="28"/>
-          <w:shd w:val="clear" w:color="auto" w:fill="F9FAFC"/>
-        </w:rPr>
-        <w:t xml:space="preserve"> r</w:t>
-      </w:r>
-      <w:r>
-        <w:rPr>
-          <w:rFonts w:ascii="Times New Roman" w:hAnsi="Times New Roman" w:cs="Times New Roman"/>
-          <w:sz w:val="28"/>
-          <w:szCs w:val="28"/>
-          <w:shd w:val="clear" w:color="auto" w:fill="F9FAFC"/>
-        </w:rPr>
-        <w:t>eader class</w:t>
-      </w:r>
-      <w:r>
-        <w:rPr>
-          <w:rFonts w:ascii="Times New Roman" w:hAnsi="Times New Roman" w:cs="Times New Roman"/>
-          <w:sz w:val="28"/>
-          <w:szCs w:val="28"/>
-          <w:shd w:val="clear" w:color="auto" w:fill="F9FAFC"/>
-        </w:rPr>
-        <w:t xml:space="preserve"> is</w:t>
-      </w:r>
-      <w:r>
-        <w:rPr>
-          <w:rFonts w:ascii="Times New Roman" w:hAnsi="Times New Roman" w:cs="Times New Roman"/>
-          <w:sz w:val="28"/>
-          <w:szCs w:val="28"/>
-          <w:shd w:val="clear" w:color="auto" w:fill="F9FAFC"/>
-        </w:rPr>
-        <w:t> used to read data (in characters) from files.</w:t>
-      </w:r>
-      <w:r>
-        <w:rPr>
+      <w:proofErr w:type="spellStart"/>
+      <w:r>
+        <w:rPr>
+          <w:rFonts w:ascii="Times New Roman" w:hAnsi="Times New Roman" w:cs="Times New Roman"/>
+          <w:sz w:val="28"/>
+          <w:szCs w:val="28"/>
+          <w:shd w:val="clear" w:color="auto" w:fill="F9FAFC"/>
+        </w:rPr>
+        <w:t>fr</w:t>
+      </w:r>
+      <w:proofErr w:type="spellEnd"/>
+      <w:r>
+        <w:rPr>
+          <w:rFonts w:ascii="Times New Roman" w:hAnsi="Times New Roman" w:cs="Times New Roman"/>
+          <w:sz w:val="28"/>
+          <w:szCs w:val="28"/>
+          <w:shd w:val="clear" w:color="auto" w:fill="F9FAFC"/>
+        </w:rPr>
+        <w:t xml:space="preserve"> .</w:t>
+      </w:r>
+      <w:r>
+        <w:rPr>
+          <w:rFonts w:ascii="Times New Roman" w:hAnsi="Times New Roman" w:cs="Times New Roman"/>
+          <w:sz w:val="28"/>
+          <w:szCs w:val="28"/>
+          <w:shd w:val="clear" w:color="auto" w:fill="F9FAFC"/>
+        </w:rPr>
+        <w:t>The file reader is linked with the file </w:t>
+      </w:r>
+      <w:r>
+        <w:rPr>
+          <w:rStyle w:val="Strong"/>
+          <w:rFonts w:ascii="Times New Roman" w:hAnsi="Times New Roman" w:cs="Times New Roman"/>
+          <w:b w:val="0"/>
+          <w:bCs w:val="0"/>
+          <w:sz w:val="28"/>
+          <w:szCs w:val="28"/>
+          <w:shd w:val="clear" w:color="auto" w:fill="F9FAFC"/>
+        </w:rPr>
+        <w:t>readme</w:t>
+      </w:r>
+      <w:r>
+        <w:rPr>
+          <w:rStyle w:val="Strong"/>
+          <w:rFonts w:ascii="Times New Roman" w:hAnsi="Times New Roman" w:cs="Times New Roman"/>
+          <w:b w:val="0"/>
+          <w:bCs w:val="0"/>
+          <w:sz w:val="28"/>
+          <w:szCs w:val="28"/>
+          <w:shd w:val="clear" w:color="auto" w:fill="F9FAFC"/>
+        </w:rPr>
+        <w:t>.txt</w:t>
+      </w:r>
+      <w:r>
+        <w:rPr>
+          <w:rStyle w:val="Strong"/>
+          <w:rFonts w:ascii="Times New Roman" w:hAnsi="Times New Roman" w:cs="Times New Roman"/>
+          <w:b w:val="0"/>
+          <w:bCs w:val="0"/>
+          <w:sz w:val="28"/>
+          <w:szCs w:val="28"/>
+          <w:shd w:val="clear" w:color="auto" w:fill="F9FAFC"/>
+        </w:rPr>
+        <w:t>.</w:t>
+      </w:r>
+      <w:r>
+        <w:rPr>
+          <w:rStyle w:val="Strong"/>
           <w:rFonts w:ascii="Times New Roman" w:hAnsi="Times New Roman" w:cs="Times New Roman"/>
           <w:sz w:val="28"/>
           <w:szCs w:val="28"/>
@@ -289,57 +378,21 @@
           <w:rFonts w:ascii="Times New Roman" w:hAnsi="Times New Roman" w:cs="Times New Roman"/>
           <w:sz w:val="28"/>
           <w:szCs w:val="28"/>
-          <w:shd w:val="clear" w:color="auto" w:fill="F9FAFC"/>
-        </w:rPr>
-        <w:t>we have created a file reader named</w:t>
-      </w:r>
-      <w:r>
-        <w:rPr>
-          <w:rFonts w:ascii="Times New Roman" w:hAnsi="Times New Roman" w:cs="Times New Roman"/>
-          <w:sz w:val="28"/>
-          <w:szCs w:val="28"/>
-          <w:shd w:val="clear" w:color="auto" w:fill="F9FAFC"/>
-        </w:rPr>
-        <w:t xml:space="preserve"> fr .</w:t>
-      </w:r>
-      <w:r>
-        <w:rPr>
-          <w:rFonts w:ascii="Times New Roman" w:hAnsi="Times New Roman" w:cs="Times New Roman"/>
-          <w:sz w:val="28"/>
-          <w:szCs w:val="28"/>
-          <w:shd w:val="clear" w:color="auto" w:fill="F9FAFC"/>
-        </w:rPr>
-        <w:t>The file reader is linked with the file </w:t>
+          <w:shd w:val="clear" w:color="auto" w:fill="F8FAFF"/>
+        </w:rPr>
+        <w:t>The file </w:t>
       </w:r>
       <w:r>
         <w:rPr>
           <w:rStyle w:val="Strong"/>
           <w:rFonts w:ascii="Times New Roman" w:hAnsi="Times New Roman" w:cs="Times New Roman"/>
-          <w:sz w:val="28"/>
-          <w:szCs w:val="28"/>
-          <w:shd w:val="clear" w:color="auto" w:fill="F9FAFC"/>
-        </w:rPr>
-        <w:t>readme</w:t>
-      </w:r>
-      <w:r>
-        <w:rPr>
-          <w:rStyle w:val="Strong"/>
-          <w:rFonts w:ascii="Times New Roman" w:hAnsi="Times New Roman" w:cs="Times New Roman"/>
-          <w:sz w:val="28"/>
-          <w:szCs w:val="28"/>
-          <w:shd w:val="clear" w:color="auto" w:fill="F9FAFC"/>
-        </w:rPr>
-        <w:t>.txt</w:t>
-      </w:r>
-      <w:r>
-        <w:rPr>
-          <w:rStyle w:val="Strong"/>
-          <w:rFonts w:ascii="Times New Roman" w:hAnsi="Times New Roman" w:cs="Times New Roman"/>
-          <w:sz w:val="28"/>
-          <w:szCs w:val="28"/>
-          <w:shd w:val="clear" w:color="auto" w:fill="F9FAFC"/>
-        </w:rPr>
-        <w:t xml:space="preserve">. </w:t>
+          <w:b w:val="0"/>
+          <w:bCs w:val="0"/>
+          <w:sz w:val="28"/>
+          <w:szCs w:val="28"/>
+          <w:shd w:val="clear" w:color="auto" w:fill="F9FAFC"/>
+        </w:rPr>
+        <w:t>readme.txt</w:t>
       </w:r>
       <w:r>
         <w:rPr>
@@ -348,18 +401,10 @@
           <w:szCs w:val="28"/>
           <w:shd w:val="clear" w:color="auto" w:fill="F8FAFF"/>
         </w:rPr>
-        <w:t>The file </w:t>
-      </w:r>
-      <w:r>
-        <w:rPr>
-          <w:rStyle w:val="Strong"/>
-          <w:rFonts w:ascii="Times New Roman" w:hAnsi="Times New Roman" w:cs="Times New Roman"/>
-          <w:sz w:val="28"/>
-          <w:szCs w:val="28"/>
-          <w:shd w:val="clear" w:color="auto" w:fill="F9FAFC"/>
-        </w:rPr>
-        <w:t>readme.txt</w:t>
-      </w:r>
+        <w:t xml:space="preserve"> should be present in the current working </w:t>
+      </w:r>
+      <w:proofErr w:type="spellStart"/>
+      <w:proofErr w:type="gramStart"/>
       <w:r>
         <w:rPr>
           <w:rFonts w:ascii="Times New Roman" w:hAnsi="Times New Roman" w:cs="Times New Roman"/>
@@ -367,61 +412,46 @@
           <w:szCs w:val="28"/>
           <w:shd w:val="clear" w:color="auto" w:fill="F8FAFF"/>
         </w:rPr>
-        <w:t xml:space="preserve"> </w:t>
-      </w:r>
-      <w:r>
-        <w:rPr>
-          <w:rFonts w:ascii="Times New Roman" w:hAnsi="Times New Roman" w:cs="Times New Roman"/>
-          <w:sz w:val="28"/>
-          <w:szCs w:val="28"/>
-          <w:shd w:val="clear" w:color="auto" w:fill="F8FAFF"/>
-        </w:rPr>
-        <w:t>should be present in the current working directory.</w:t>
-      </w:r>
-      <w:r>
-        <w:rPr>
-          <w:rFonts w:ascii="Times New Roman" w:hAnsi="Times New Roman" w:cs="Times New Roman"/>
-          <w:sz w:val="28"/>
-          <w:szCs w:val="28"/>
-          <w:shd w:val="clear" w:color="auto" w:fill="F9FAFC"/>
-        </w:rPr>
-        <w:t>To read data from the file, we  use the </w:t>
-      </w:r>
-      <w:r>
-        <w:rPr>
-          <w:rFonts w:ascii="Times New Roman" w:hAnsi="Times New Roman" w:cs="Times New Roman"/>
-          <w:sz w:val="28"/>
-          <w:szCs w:val="28"/>
-          <w:shd w:val="clear" w:color="auto" w:fill="F9FAFC"/>
-        </w:rPr>
-        <w:t>read()</w:t>
-      </w:r>
-      <w:r>
-        <w:rPr>
-          <w:rFonts w:ascii="Times New Roman" w:hAnsi="Times New Roman" w:cs="Times New Roman"/>
-          <w:sz w:val="28"/>
-          <w:szCs w:val="28"/>
-          <w:shd w:val="clear" w:color="auto" w:fill="F9FAFC"/>
-        </w:rPr>
-        <w:t> method.</w:t>
-      </w:r>
-      <w:r>
-        <w:rPr>
-          <w:rFonts w:ascii="Times New Roman" w:hAnsi="Times New Roman" w:cs="Times New Roman"/>
-          <w:sz w:val="28"/>
-          <w:szCs w:val="28"/>
-          <w:shd w:val="clear" w:color="auto" w:fill="F9FAFC"/>
-        </w:rPr>
-        <w:t xml:space="preserve"> Then display the read file </w:t>
-      </w:r>
-      <w:r>
-        <w:rPr>
-          <w:rFonts w:ascii="Times New Roman" w:hAnsi="Times New Roman" w:cs="Times New Roman"/>
-          <w:sz w:val="28"/>
-          <w:szCs w:val="28"/>
-          <w:shd w:val="clear" w:color="auto" w:fill="F9FAFC"/>
-        </w:rPr>
-        <w:t>and close the file</w:t>
+        <w:t>directory.</w:t>
+      </w:r>
+      <w:r>
+        <w:rPr>
+          <w:rFonts w:ascii="Times New Roman" w:hAnsi="Times New Roman" w:cs="Times New Roman"/>
+          <w:sz w:val="28"/>
+          <w:szCs w:val="28"/>
+          <w:shd w:val="clear" w:color="auto" w:fill="F9FAFC"/>
+        </w:rPr>
+        <w:t>To</w:t>
+      </w:r>
+      <w:proofErr w:type="spellEnd"/>
+      <w:proofErr w:type="gramEnd"/>
+      <w:r>
+        <w:rPr>
+          <w:rFonts w:ascii="Times New Roman" w:hAnsi="Times New Roman" w:cs="Times New Roman"/>
+          <w:sz w:val="28"/>
+          <w:szCs w:val="28"/>
+          <w:shd w:val="clear" w:color="auto" w:fill="F9FAFC"/>
+        </w:rPr>
+        <w:t xml:space="preserve"> read data from the file, we  use the read() method.</w:t>
+      </w:r>
+      <w:r>
+        <w:rPr>
+          <w:rFonts w:ascii="Times New Roman" w:hAnsi="Times New Roman" w:cs="Times New Roman"/>
+          <w:sz w:val="28"/>
+          <w:szCs w:val="28"/>
+          <w:shd w:val="clear" w:color="auto" w:fill="F9FAFC"/>
+        </w:rPr>
+        <w:t xml:space="preserve"> Then display the read file and close the </w:t>
+      </w:r>
+      <w:proofErr w:type="spellStart"/>
+      <w:r>
+        <w:rPr>
+          <w:rFonts w:ascii="Times New Roman" w:hAnsi="Times New Roman" w:cs="Times New Roman"/>
+          <w:sz w:val="28"/>
+          <w:szCs w:val="28"/>
+          <w:shd w:val="clear" w:color="auto" w:fill="F9FAFC"/>
+        </w:rPr>
+        <w:t>file</w:t>
       </w:r>
       <w:r>
         <w:rPr>
@@ -432,6 +462,7 @@
         </w:rPr>
         <w:t>reader</w:t>
       </w:r>
+      <w:proofErr w:type="spellEnd"/>
       <w:r>
         <w:rPr>
           <w:rFonts w:ascii="Times New Roman" w:hAnsi="Times New Roman" w:cs="Times New Roman"/>
@@ -458,7 +489,38 @@
           <w:szCs w:val="28"/>
           <w:shd w:val="clear" w:color="auto" w:fill="F9FAFC"/>
         </w:rPr>
-        <w:t xml:space="preserve">In order to create a file </w:t>
+        <w:t xml:space="preserve">In order to create a file writer, we must import the </w:t>
+      </w:r>
+      <w:proofErr w:type="spellStart"/>
+      <w:proofErr w:type="gramStart"/>
+      <w:r>
+        <w:rPr>
+          <w:rFonts w:ascii="Times New Roman" w:hAnsi="Times New Roman" w:cs="Times New Roman"/>
+          <w:sz w:val="28"/>
+          <w:szCs w:val="28"/>
+          <w:shd w:val="clear" w:color="auto" w:fill="F9FAFC"/>
+        </w:rPr>
+        <w:t>java.io.File</w:t>
+      </w:r>
+      <w:r>
+        <w:rPr>
+          <w:rFonts w:ascii="Times New Roman" w:hAnsi="Times New Roman" w:cs="Times New Roman"/>
+          <w:sz w:val="28"/>
+          <w:szCs w:val="28"/>
+          <w:shd w:val="clear" w:color="auto" w:fill="F9FAFC"/>
+        </w:rPr>
+        <w:t>Writer</w:t>
+      </w:r>
+      <w:proofErr w:type="spellEnd"/>
+      <w:proofErr w:type="gramEnd"/>
+      <w:r>
+        <w:rPr>
+          <w:rFonts w:ascii="Times New Roman" w:hAnsi="Times New Roman" w:cs="Times New Roman"/>
+          <w:sz w:val="28"/>
+          <w:szCs w:val="28"/>
+          <w:shd w:val="clear" w:color="auto" w:fill="F9FAFC"/>
+        </w:rPr>
+        <w:t xml:space="preserve"> package first. Once we import the package, we can create the file </w:t>
       </w:r>
       <w:r>
         <w:rPr>
@@ -476,42 +538,6 @@
           <w:szCs w:val="28"/>
           <w:shd w:val="clear" w:color="auto" w:fill="F9FAFC"/>
         </w:rPr>
-        <w:t>, we must import the java.io.File</w:t>
-      </w:r>
-      <w:r>
-        <w:rPr>
-          <w:rFonts w:ascii="Times New Roman" w:hAnsi="Times New Roman" w:cs="Times New Roman"/>
-          <w:sz w:val="28"/>
-          <w:szCs w:val="28"/>
-          <w:shd w:val="clear" w:color="auto" w:fill="F9FAFC"/>
-        </w:rPr>
-        <w:t>Writer</w:t>
-      </w:r>
-      <w:r>
-        <w:rPr>
-          <w:rFonts w:ascii="Times New Roman" w:hAnsi="Times New Roman" w:cs="Times New Roman"/>
-          <w:sz w:val="28"/>
-          <w:szCs w:val="28"/>
-          <w:shd w:val="clear" w:color="auto" w:fill="F9FAFC"/>
-        </w:rPr>
-        <w:t xml:space="preserve"> package first. Once we import the package, we can create the file </w:t>
-      </w:r>
-      <w:r>
-        <w:rPr>
-          <w:rFonts w:ascii="Times New Roman" w:hAnsi="Times New Roman" w:cs="Times New Roman"/>
-          <w:sz w:val="28"/>
-          <w:szCs w:val="28"/>
-          <w:shd w:val="clear" w:color="auto" w:fill="F9FAFC"/>
-        </w:rPr>
-        <w:t>writer</w:t>
-      </w:r>
-      <w:r>
-        <w:rPr>
-          <w:rFonts w:ascii="Times New Roman" w:hAnsi="Times New Roman" w:cs="Times New Roman"/>
-          <w:sz w:val="28"/>
-          <w:szCs w:val="28"/>
-          <w:shd w:val="clear" w:color="auto" w:fill="F9FAFC"/>
-        </w:rPr>
         <w:t>.</w:t>
       </w:r>
       <w:r>
@@ -521,6 +547,15 @@
           <w:szCs w:val="28"/>
           <w:shd w:val="clear" w:color="auto" w:fill="F9FAFC"/>
         </w:rPr>
+        <w:t xml:space="preserve"> File writer class is used to wite data (in characters) to files.</w:t>
+      </w:r>
+      <w:r>
+        <w:rPr>
+          <w:rFonts w:ascii="Times New Roman" w:hAnsi="Times New Roman" w:cs="Times New Roman"/>
+          <w:sz w:val="28"/>
+          <w:szCs w:val="28"/>
+          <w:shd w:val="clear" w:color="auto" w:fill="F9FAFC"/>
+        </w:rPr>
         <w:t xml:space="preserve"> </w:t>
       </w:r>
       <w:r>
@@ -530,61 +565,81 @@
           <w:szCs w:val="28"/>
           <w:shd w:val="clear" w:color="auto" w:fill="F9FAFC"/>
         </w:rPr>
-        <w:t xml:space="preserve">File </w:t>
-      </w:r>
-      <w:r>
-        <w:rPr>
-          <w:rFonts w:ascii="Times New Roman" w:hAnsi="Times New Roman" w:cs="Times New Roman"/>
-          <w:sz w:val="28"/>
-          <w:szCs w:val="28"/>
-          <w:shd w:val="clear" w:color="auto" w:fill="F9FAFC"/>
-        </w:rPr>
-        <w:t>writer</w:t>
-      </w:r>
-      <w:r>
-        <w:rPr>
-          <w:rFonts w:ascii="Times New Roman" w:hAnsi="Times New Roman" w:cs="Times New Roman"/>
-          <w:sz w:val="28"/>
-          <w:szCs w:val="28"/>
-          <w:shd w:val="clear" w:color="auto" w:fill="F9FAFC"/>
-        </w:rPr>
-        <w:t xml:space="preserve"> class is used to </w:t>
-      </w:r>
-      <w:r>
-        <w:rPr>
-          <w:rFonts w:ascii="Times New Roman" w:hAnsi="Times New Roman" w:cs="Times New Roman"/>
-          <w:sz w:val="28"/>
-          <w:szCs w:val="28"/>
-          <w:shd w:val="clear" w:color="auto" w:fill="F9FAFC"/>
-        </w:rPr>
-        <w:t xml:space="preserve">wite </w:t>
-      </w:r>
-      <w:r>
-        <w:rPr>
-          <w:rFonts w:ascii="Times New Roman" w:hAnsi="Times New Roman" w:cs="Times New Roman"/>
-          <w:sz w:val="28"/>
-          <w:szCs w:val="28"/>
-          <w:shd w:val="clear" w:color="auto" w:fill="F9FAFC"/>
-        </w:rPr>
-        <w:t xml:space="preserve">data (in characters) </w:t>
-      </w:r>
-      <w:r>
-        <w:rPr>
-          <w:rFonts w:ascii="Times New Roman" w:hAnsi="Times New Roman" w:cs="Times New Roman"/>
-          <w:sz w:val="28"/>
-          <w:szCs w:val="28"/>
-          <w:shd w:val="clear" w:color="auto" w:fill="F9FAFC"/>
-        </w:rPr>
-        <w:t xml:space="preserve">to </w:t>
-      </w:r>
-      <w:r>
-        <w:rPr>
-          <w:rFonts w:ascii="Times New Roman" w:hAnsi="Times New Roman" w:cs="Times New Roman"/>
-          <w:sz w:val="28"/>
-          <w:szCs w:val="28"/>
-          <w:shd w:val="clear" w:color="auto" w:fill="F9FAFC"/>
-        </w:rPr>
-        <w:t>files.</w:t>
+        <w:t xml:space="preserve">Then we create a file writer named </w:t>
+      </w:r>
+      <w:proofErr w:type="spellStart"/>
+      <w:r>
+        <w:rPr>
+          <w:rFonts w:ascii="Times New Roman" w:hAnsi="Times New Roman" w:cs="Times New Roman"/>
+          <w:sz w:val="28"/>
+          <w:szCs w:val="28"/>
+          <w:shd w:val="clear" w:color="auto" w:fill="F9FAFC"/>
+        </w:rPr>
+        <w:t>fw</w:t>
+      </w:r>
+      <w:proofErr w:type="spellEnd"/>
+      <w:r>
+        <w:rPr>
+          <w:rFonts w:ascii="Times New Roman" w:hAnsi="Times New Roman" w:cs="Times New Roman"/>
+          <w:sz w:val="28"/>
+          <w:szCs w:val="28"/>
+          <w:shd w:val="clear" w:color="auto" w:fill="F9FAFC"/>
+        </w:rPr>
+        <w:t xml:space="preserve"> the file writer is </w:t>
+      </w:r>
+      <w:r>
+        <w:rPr>
+          <w:rFonts w:ascii="Times New Roman" w:hAnsi="Times New Roman" w:cs="Times New Roman"/>
+          <w:sz w:val="28"/>
+          <w:szCs w:val="28"/>
+          <w:shd w:val="clear" w:color="auto" w:fill="F9FAFC"/>
+        </w:rPr>
+        <w:t>linked to the</w:t>
+      </w:r>
+      <w:r>
+        <w:rPr>
+          <w:rFonts w:ascii="Times New Roman" w:hAnsi="Times New Roman" w:cs="Times New Roman"/>
+          <w:sz w:val="28"/>
+          <w:szCs w:val="28"/>
+          <w:shd w:val="clear" w:color="auto" w:fill="F9FAFC"/>
+        </w:rPr>
+        <w:t xml:space="preserve"> writeme</w:t>
+      </w:r>
+      <w:r>
+        <w:rPr>
+          <w:rFonts w:ascii="Times New Roman" w:hAnsi="Times New Roman" w:cs="Times New Roman"/>
+          <w:sz w:val="28"/>
+          <w:szCs w:val="28"/>
+          <w:shd w:val="clear" w:color="auto" w:fill="F9FAFC"/>
+        </w:rPr>
+        <w:t>.txt</w:t>
+      </w:r>
+      <w:r>
+        <w:rPr>
+          <w:rFonts w:ascii="Times New Roman" w:hAnsi="Times New Roman" w:cs="Times New Roman"/>
+          <w:sz w:val="28"/>
+          <w:szCs w:val="28"/>
+          <w:shd w:val="clear" w:color="auto" w:fill="F9FAFC"/>
+        </w:rPr>
+        <w:t xml:space="preserve"> file specified by the path</w:t>
+      </w:r>
+      <w:r>
+        <w:rPr>
+          <w:rFonts w:ascii="Times New Roman" w:hAnsi="Times New Roman" w:cs="Times New Roman"/>
+          <w:sz w:val="28"/>
+          <w:szCs w:val="28"/>
+          <w:shd w:val="clear" w:color="auto" w:fill="F9FAFC"/>
+        </w:rPr>
+        <w:t>.</w:t>
+      </w:r>
+      <w:r>
+        <w:rPr>
+          <w:rFonts w:ascii="Times New Roman" w:hAnsi="Times New Roman" w:cs="Times New Roman"/>
+          <w:sz w:val="28"/>
+          <w:szCs w:val="28"/>
+          <w:shd w:val="clear" w:color="auto" w:fill="F9FAFC"/>
+        </w:rPr>
+        <w:t xml:space="preserve"> To write data to the file, we use</w:t>
       </w:r>
       <w:r>
         <w:rPr>
@@ -602,71 +657,104 @@
           <w:szCs w:val="28"/>
           <w:shd w:val="clear" w:color="auto" w:fill="F9FAFC"/>
         </w:rPr>
-        <w:t xml:space="preserve">Then </w:t>
-      </w:r>
-      <w:r>
-        <w:rPr>
-          <w:rFonts w:ascii="Times New Roman" w:hAnsi="Times New Roman" w:cs="Times New Roman"/>
-          <w:sz w:val="28"/>
-          <w:szCs w:val="28"/>
-          <w:shd w:val="clear" w:color="auto" w:fill="F9FAFC"/>
-        </w:rPr>
-        <w:t xml:space="preserve">we create a file writer </w:t>
-      </w:r>
-      <w:r>
-        <w:rPr>
-          <w:rFonts w:ascii="Times New Roman" w:hAnsi="Times New Roman" w:cs="Times New Roman"/>
-          <w:sz w:val="28"/>
-          <w:szCs w:val="28"/>
-          <w:shd w:val="clear" w:color="auto" w:fill="F9FAFC"/>
-        </w:rPr>
-        <w:t xml:space="preserve">named </w:t>
-      </w:r>
-      <w:r>
-        <w:rPr>
-          <w:rFonts w:ascii="Times New Roman" w:hAnsi="Times New Roman" w:cs="Times New Roman"/>
-          <w:sz w:val="28"/>
-          <w:szCs w:val="28"/>
-          <w:shd w:val="clear" w:color="auto" w:fill="F9FAFC"/>
-        </w:rPr>
-        <w:t xml:space="preserve">fw the file writer is </w:t>
-      </w:r>
-      <w:r>
-        <w:rPr>
-          <w:rFonts w:ascii="Times New Roman" w:hAnsi="Times New Roman" w:cs="Times New Roman"/>
-          <w:sz w:val="28"/>
-          <w:szCs w:val="28"/>
-          <w:shd w:val="clear" w:color="auto" w:fill="F9FAFC"/>
-        </w:rPr>
-        <w:t>linked to the</w:t>
-      </w:r>
-      <w:r>
-        <w:rPr>
-          <w:rFonts w:ascii="Times New Roman" w:hAnsi="Times New Roman" w:cs="Times New Roman"/>
-          <w:sz w:val="28"/>
-          <w:szCs w:val="28"/>
-          <w:shd w:val="clear" w:color="auto" w:fill="F9FAFC"/>
-        </w:rPr>
-        <w:t xml:space="preserve"> writeme</w:t>
-      </w:r>
-      <w:r>
-        <w:rPr>
-          <w:rFonts w:ascii="Times New Roman" w:hAnsi="Times New Roman" w:cs="Times New Roman"/>
-          <w:sz w:val="28"/>
-          <w:szCs w:val="28"/>
-          <w:shd w:val="clear" w:color="auto" w:fill="F9FAFC"/>
-        </w:rPr>
-        <w:t xml:space="preserve"> file specified by the</w:t>
-      </w:r>
-      <w:r>
-        <w:rPr>
-          <w:rFonts w:ascii="Times New Roman" w:hAnsi="Times New Roman" w:cs="Times New Roman"/>
-          <w:sz w:val="28"/>
-          <w:szCs w:val="28"/>
-          <w:shd w:val="clear" w:color="auto" w:fill="F9FAFC"/>
-        </w:rPr>
-        <w:t xml:space="preserve"> path</w:t>
-      </w:r>
+        <w:t>the </w:t>
+      </w:r>
+      <w:proofErr w:type="gramStart"/>
+      <w:r>
+        <w:rPr>
+          <w:rFonts w:ascii="Times New Roman" w:hAnsi="Times New Roman" w:cs="Times New Roman"/>
+          <w:sz w:val="28"/>
+          <w:szCs w:val="28"/>
+          <w:shd w:val="clear" w:color="auto" w:fill="F9FAFC"/>
+        </w:rPr>
+        <w:t>write(</w:t>
+      </w:r>
+      <w:proofErr w:type="gramEnd"/>
+      <w:r>
+        <w:rPr>
+          <w:rFonts w:ascii="Times New Roman" w:hAnsi="Times New Roman" w:cs="Times New Roman"/>
+          <w:sz w:val="28"/>
+          <w:szCs w:val="28"/>
+          <w:shd w:val="clear" w:color="auto" w:fill="F9FAFC"/>
+        </w:rPr>
+        <w:t xml:space="preserve">) </w:t>
+      </w:r>
+      <w:r>
+        <w:rPr>
+          <w:rFonts w:ascii="Times New Roman" w:hAnsi="Times New Roman" w:cs="Times New Roman"/>
+          <w:sz w:val="28"/>
+          <w:szCs w:val="28"/>
+          <w:shd w:val="clear" w:color="auto" w:fill="F9FAFC"/>
+        </w:rPr>
+        <w:t>method</w:t>
+      </w:r>
+      <w:r>
+        <w:rPr>
+          <w:rFonts w:ascii="Times New Roman" w:hAnsi="Times New Roman" w:cs="Times New Roman"/>
+          <w:sz w:val="28"/>
+          <w:szCs w:val="28"/>
+          <w:shd w:val="clear" w:color="auto" w:fill="F9FAFC"/>
+        </w:rPr>
+        <w:t xml:space="preserve"> </w:t>
+      </w:r>
+      <w:r>
+        <w:rPr>
+          <w:rFonts w:ascii="Times New Roman" w:hAnsi="Times New Roman" w:cs="Times New Roman"/>
+          <w:sz w:val="28"/>
+          <w:szCs w:val="28"/>
+          <w:shd w:val="clear" w:color="auto" w:fill="F9FAFC"/>
+        </w:rPr>
+        <w:t xml:space="preserve">then file will be written to the </w:t>
+      </w:r>
+      <w:proofErr w:type="spellStart"/>
+      <w:r>
+        <w:rPr>
+          <w:rFonts w:ascii="Times New Roman" w:hAnsi="Times New Roman" w:cs="Times New Roman"/>
+          <w:sz w:val="28"/>
+          <w:szCs w:val="28"/>
+          <w:shd w:val="clear" w:color="auto" w:fill="F9FAFC"/>
+        </w:rPr>
+        <w:t>writeme</w:t>
+      </w:r>
+      <w:proofErr w:type="spellEnd"/>
+      <w:r>
+        <w:rPr>
+          <w:rFonts w:ascii="Times New Roman" w:hAnsi="Times New Roman" w:cs="Times New Roman"/>
+          <w:sz w:val="28"/>
+          <w:szCs w:val="28"/>
+          <w:shd w:val="clear" w:color="auto" w:fill="F9FAFC"/>
+        </w:rPr>
+        <w:t xml:space="preserve"> file and</w:t>
+      </w:r>
+      <w:r>
+        <w:rPr>
+          <w:rFonts w:ascii="Times New Roman" w:hAnsi="Times New Roman" w:cs="Times New Roman"/>
+          <w:sz w:val="28"/>
+          <w:szCs w:val="28"/>
+          <w:shd w:val="clear" w:color="auto" w:fill="F9FAFC"/>
+        </w:rPr>
+        <w:t xml:space="preserve"> then</w:t>
+      </w:r>
+      <w:r>
+        <w:rPr>
+          <w:rFonts w:ascii="Times New Roman" w:hAnsi="Times New Roman" w:cs="Times New Roman"/>
+          <w:sz w:val="28"/>
+          <w:szCs w:val="28"/>
+          <w:shd w:val="clear" w:color="auto" w:fill="F9FAFC"/>
+        </w:rPr>
+        <w:t xml:space="preserve"> close the </w:t>
+      </w:r>
+      <w:proofErr w:type="spellStart"/>
+      <w:r>
+        <w:rPr>
+          <w:rFonts w:ascii="Times New Roman" w:hAnsi="Times New Roman" w:cs="Times New Roman"/>
+          <w:sz w:val="28"/>
+          <w:szCs w:val="28"/>
+          <w:shd w:val="clear" w:color="auto" w:fill="F9FAFC"/>
+        </w:rPr>
+        <w:t>filewriter</w:t>
+      </w:r>
+      <w:proofErr w:type="spellEnd"/>
       <w:r>
         <w:rPr>
           <w:rFonts w:ascii="Times New Roman" w:hAnsi="Times New Roman" w:cs="Times New Roman"/>
@@ -675,105 +763,6 @@
           <w:shd w:val="clear" w:color="auto" w:fill="F9FAFC"/>
         </w:rPr>
         <w:t>.</w:t>
-      </w:r>
-      <w:r>
-        <w:rPr>
-          <w:rFonts w:ascii="Times New Roman" w:hAnsi="Times New Roman" w:cs="Times New Roman"/>
-          <w:sz w:val="28"/>
-          <w:szCs w:val="28"/>
-          <w:shd w:val="clear" w:color="auto" w:fill="F9FAFC"/>
-        </w:rPr>
-        <w:t xml:space="preserve"> </w:t>
-      </w:r>
-      <w:r>
-        <w:rPr>
-          <w:rFonts w:ascii="Times New Roman" w:hAnsi="Times New Roman" w:cs="Times New Roman"/>
-          <w:sz w:val="28"/>
-          <w:szCs w:val="28"/>
-          <w:shd w:val="clear" w:color="auto" w:fill="F9FAFC"/>
-        </w:rPr>
-        <w:t>To write data to the file, we use</w:t>
-      </w:r>
-      <w:r>
-        <w:rPr>
-          <w:rFonts w:ascii="Times New Roman" w:hAnsi="Times New Roman" w:cs="Times New Roman"/>
-          <w:sz w:val="28"/>
-          <w:szCs w:val="28"/>
-          <w:shd w:val="clear" w:color="auto" w:fill="F9FAFC"/>
-        </w:rPr>
-        <w:t xml:space="preserve"> </w:t>
-      </w:r>
-      <w:r>
-        <w:rPr>
-          <w:rFonts w:ascii="Times New Roman" w:hAnsi="Times New Roman" w:cs="Times New Roman"/>
-          <w:sz w:val="28"/>
-          <w:szCs w:val="28"/>
-          <w:shd w:val="clear" w:color="auto" w:fill="F9FAFC"/>
-        </w:rPr>
-        <w:t>the </w:t>
-      </w:r>
-      <w:r>
-        <w:rPr>
-          <w:rFonts w:ascii="Times New Roman" w:hAnsi="Times New Roman" w:cs="Times New Roman"/>
-          <w:sz w:val="28"/>
-          <w:szCs w:val="28"/>
-          <w:shd w:val="clear" w:color="auto" w:fill="F9FAFC"/>
-        </w:rPr>
-        <w:t xml:space="preserve">write() </w:t>
-      </w:r>
-      <w:r>
-        <w:rPr>
-          <w:rFonts w:ascii="Times New Roman" w:hAnsi="Times New Roman" w:cs="Times New Roman"/>
-          <w:sz w:val="28"/>
-          <w:szCs w:val="28"/>
-          <w:shd w:val="clear" w:color="auto" w:fill="F9FAFC"/>
-        </w:rPr>
-        <w:t>method</w:t>
-      </w:r>
-      <w:r>
-        <w:rPr>
-          <w:rFonts w:ascii="Times New Roman" w:hAnsi="Times New Roman" w:cs="Times New Roman"/>
-          <w:sz w:val="28"/>
-          <w:szCs w:val="28"/>
-          <w:shd w:val="clear" w:color="auto" w:fill="F9FAFC"/>
-        </w:rPr>
-        <w:t xml:space="preserve"> </w:t>
-      </w:r>
-      <w:r>
-        <w:rPr>
-          <w:rFonts w:ascii="Times New Roman" w:hAnsi="Times New Roman" w:cs="Times New Roman"/>
-          <w:sz w:val="28"/>
-          <w:szCs w:val="28"/>
-          <w:shd w:val="clear" w:color="auto" w:fill="F9FAFC"/>
-        </w:rPr>
-        <w:t xml:space="preserve">then file will be written to the </w:t>
-      </w:r>
-      <w:r>
-        <w:rPr>
-          <w:rFonts w:ascii="Times New Roman" w:hAnsi="Times New Roman" w:cs="Times New Roman"/>
-          <w:sz w:val="28"/>
-          <w:szCs w:val="28"/>
-          <w:shd w:val="clear" w:color="auto" w:fill="F9FAFC"/>
-        </w:rPr>
-        <w:t>writeme file and</w:t>
-      </w:r>
-      <w:r>
-        <w:rPr>
-          <w:rFonts w:ascii="Times New Roman" w:hAnsi="Times New Roman" w:cs="Times New Roman"/>
-          <w:sz w:val="28"/>
-          <w:szCs w:val="28"/>
-          <w:shd w:val="clear" w:color="auto" w:fill="F9FAFC"/>
-        </w:rPr>
-        <w:t xml:space="preserve"> then</w:t>
-      </w:r>
-      <w:r>
-        <w:rPr>
-          <w:rFonts w:ascii="Times New Roman" w:hAnsi="Times New Roman" w:cs="Times New Roman"/>
-          <w:sz w:val="28"/>
-          <w:szCs w:val="28"/>
-          <w:shd w:val="clear" w:color="auto" w:fill="F9FAFC"/>
-        </w:rPr>
-        <w:t xml:space="preserve"> close the filewriter.</w:t>
       </w:r>
     </w:p>
     <w:p>
@@ -801,25 +790,78 @@
           <w:szCs w:val="28"/>
           <w:shd w:val="clear" w:color="auto" w:fill="F9FAFC"/>
         </w:rPr>
-        <w:t xml:space="preserve"> FileWriter</w:t>
-      </w:r>
-      <w:r>
-        <w:rPr>
-          <w:rFonts w:ascii="Times New Roman" w:hAnsi="Times New Roman" w:cs="Times New Roman"/>
-          <w:sz w:val="28"/>
-          <w:szCs w:val="28"/>
-          <w:shd w:val="clear" w:color="auto" w:fill="F9FAFC"/>
-        </w:rPr>
-        <w:t>  to append text to an existing file.When creating a </w:t>
-      </w:r>
-      <w:r>
-        <w:rPr>
-          <w:rFonts w:ascii="Times New Roman" w:hAnsi="Times New Roman" w:cs="Times New Roman"/>
-          <w:sz w:val="28"/>
-          <w:szCs w:val="28"/>
-          <w:shd w:val="clear" w:color="auto" w:fill="F9FAFC"/>
-        </w:rPr>
-        <w:t xml:space="preserve">FileWriter </w:t>
+        <w:t xml:space="preserve"> </w:t>
+      </w:r>
+      <w:proofErr w:type="spellStart"/>
+      <w:proofErr w:type="gramStart"/>
+      <w:r>
+        <w:rPr>
+          <w:rFonts w:ascii="Times New Roman" w:hAnsi="Times New Roman" w:cs="Times New Roman"/>
+          <w:sz w:val="28"/>
+          <w:szCs w:val="28"/>
+          <w:shd w:val="clear" w:color="auto" w:fill="F9FAFC"/>
+        </w:rPr>
+        <w:t>FileWriter</w:t>
+      </w:r>
+      <w:proofErr w:type="spellEnd"/>
+      <w:r>
+        <w:rPr>
+          <w:rFonts w:ascii="Times New Roman" w:hAnsi="Times New Roman" w:cs="Times New Roman"/>
+          <w:sz w:val="28"/>
+          <w:szCs w:val="28"/>
+          <w:shd w:val="clear" w:color="auto" w:fill="F9FAFC"/>
+        </w:rPr>
+        <w:t>  to</w:t>
+      </w:r>
+      <w:proofErr w:type="gramEnd"/>
+      <w:r>
+        <w:rPr>
+          <w:rFonts w:ascii="Times New Roman" w:hAnsi="Times New Roman" w:cs="Times New Roman"/>
+          <w:sz w:val="28"/>
+          <w:szCs w:val="28"/>
+          <w:shd w:val="clear" w:color="auto" w:fill="F9FAFC"/>
+        </w:rPr>
+        <w:t xml:space="preserve"> append text to an existing </w:t>
+      </w:r>
+      <w:proofErr w:type="spellStart"/>
+      <w:r>
+        <w:rPr>
+          <w:rFonts w:ascii="Times New Roman" w:hAnsi="Times New Roman" w:cs="Times New Roman"/>
+          <w:sz w:val="28"/>
+          <w:szCs w:val="28"/>
+          <w:shd w:val="clear" w:color="auto" w:fill="F9FAFC"/>
+        </w:rPr>
+        <w:t>file.When</w:t>
+      </w:r>
+      <w:proofErr w:type="spellEnd"/>
+      <w:r>
+        <w:rPr>
+          <w:rFonts w:ascii="Times New Roman" w:hAnsi="Times New Roman" w:cs="Times New Roman"/>
+          <w:sz w:val="28"/>
+          <w:szCs w:val="28"/>
+          <w:shd w:val="clear" w:color="auto" w:fill="F9FAFC"/>
+        </w:rPr>
+        <w:t xml:space="preserve"> creating a </w:t>
+      </w:r>
+      <w:proofErr w:type="spellStart"/>
+      <w:r>
+        <w:rPr>
+          <w:rFonts w:ascii="Times New Roman" w:hAnsi="Times New Roman" w:cs="Times New Roman"/>
+          <w:sz w:val="28"/>
+          <w:szCs w:val="28"/>
+          <w:shd w:val="clear" w:color="auto" w:fill="F9FAFC"/>
+        </w:rPr>
+        <w:t>FileWriter</w:t>
+      </w:r>
+      <w:proofErr w:type="spellEnd"/>
+      <w:r>
+        <w:rPr>
+          <w:rFonts w:ascii="Times New Roman" w:hAnsi="Times New Roman" w:cs="Times New Roman"/>
+          <w:sz w:val="28"/>
+          <w:szCs w:val="28"/>
+          <w:shd w:val="clear" w:color="auto" w:fill="F9FAFC"/>
+        </w:rPr>
+        <w:t xml:space="preserve"> </w:t>
       </w:r>
       <w:r>
         <w:rPr>
@@ -866,7 +908,36 @@
           <w:szCs w:val="28"/>
           <w:shd w:val="clear" w:color="auto" w:fill="F9FAFC"/>
         </w:rPr>
-        <w:t>means we allow the file to be appended.Then, we use </w:t>
+        <w:t>means we allow the file to be appended.</w:t>
+      </w:r>
+      <w:r>
+        <w:rPr>
+          <w:rFonts w:ascii="Times New Roman" w:hAnsi="Times New Roman" w:cs="Times New Roman"/>
+          <w:sz w:val="28"/>
+          <w:szCs w:val="28"/>
+          <w:shd w:val="clear" w:color="auto" w:fill="F9FAFC"/>
+        </w:rPr>
+        <w:t xml:space="preserve"> </w:t>
+      </w:r>
+      <w:proofErr w:type="gramStart"/>
+      <w:r>
+        <w:rPr>
+          <w:rFonts w:ascii="Times New Roman" w:hAnsi="Times New Roman" w:cs="Times New Roman"/>
+          <w:sz w:val="28"/>
+          <w:szCs w:val="28"/>
+          <w:shd w:val="clear" w:color="auto" w:fill="F9FAFC"/>
+        </w:rPr>
+        <w:t>Then</w:t>
+      </w:r>
+      <w:proofErr w:type="gramEnd"/>
+      <w:r>
+        <w:rPr>
+          <w:rFonts w:ascii="Times New Roman" w:hAnsi="Times New Roman" w:cs="Times New Roman"/>
+          <w:sz w:val="28"/>
+          <w:szCs w:val="28"/>
+          <w:shd w:val="clear" w:color="auto" w:fill="F9FAFC"/>
+        </w:rPr>
+        <w:t>, we use </w:t>
       </w:r>
       <w:r>
         <w:rPr>
@@ -929,7 +1000,27 @@
           <w:szCs w:val="28"/>
           <w:shd w:val="clear" w:color="auto" w:fill="F9FAFC"/>
         </w:rPr>
-        <w:t xml:space="preserve"> close the filewriter.</w:t>
+        <w:t xml:space="preserve"> close the </w:t>
+      </w:r>
+      <w:proofErr w:type="spellStart"/>
+      <w:r>
+        <w:rPr>
+          <w:rFonts w:ascii="Times New Roman" w:hAnsi="Times New Roman" w:cs="Times New Roman"/>
+          <w:sz w:val="28"/>
+          <w:szCs w:val="28"/>
+          <w:shd w:val="clear" w:color="auto" w:fill="F9FAFC"/>
+        </w:rPr>
+        <w:t>filewriter</w:t>
+      </w:r>
+      <w:proofErr w:type="spellEnd"/>
+      <w:r>
+        <w:rPr>
+          <w:rFonts w:ascii="Times New Roman" w:hAnsi="Times New Roman" w:cs="Times New Roman"/>
+          <w:sz w:val="28"/>
+          <w:szCs w:val="28"/>
+          <w:shd w:val="clear" w:color="auto" w:fill="F9FAFC"/>
+        </w:rPr>
+        <w:t>.</w:t>
       </w:r>
     </w:p>
     <w:sectPr>

--- a/EmpId_2500928_Poorvi_R/Phase1Projects/PraticeProject-FileHandling/WriteupFile.docx
+++ b/EmpId_2500928_Poorvi_R/Phase1Projects/PraticeProject-FileHandling/WriteupFile.docx
@@ -89,23 +89,13 @@
           <w:rFonts w:ascii="Times New Roman" w:hAnsi="Times New Roman" w:cs="Times New Roman"/>
         </w:rPr>
       </w:pPr>
-      <w:proofErr w:type="spellStart"/>
       <w:r>
         <w:rPr>
           <w:rFonts w:ascii="Times New Roman" w:hAnsi="Times New Roman" w:cs="Times New Roman"/>
           <w:b/>
           <w:bCs/>
         </w:rPr>
-        <w:t>Github</w:t>
-      </w:r>
-      <w:proofErr w:type="spellEnd"/>
-      <w:r>
-        <w:rPr>
-          <w:rFonts w:ascii="Times New Roman" w:hAnsi="Times New Roman" w:cs="Times New Roman"/>
-          <w:b/>
-          <w:bCs/>
-        </w:rPr>
-        <w:t>:</w:t>
+        <w:t>Github:</w:t>
       </w:r>
       <w:r>
         <w:t xml:space="preserve"> </w:t>
@@ -211,29 +201,7 @@
           <w:szCs w:val="28"/>
           <w:shd w:val="clear" w:color="auto" w:fill="F9FAFC"/>
         </w:rPr>
-        <w:t xml:space="preserve">In order to create a file reader, we must import the </w:t>
-      </w:r>
-      <w:proofErr w:type="spellStart"/>
-      <w:proofErr w:type="gramStart"/>
-      <w:r>
-        <w:rPr>
-          <w:rFonts w:ascii="Times New Roman" w:hAnsi="Times New Roman" w:cs="Times New Roman"/>
-          <w:sz w:val="28"/>
-          <w:szCs w:val="28"/>
-          <w:shd w:val="clear" w:color="auto" w:fill="F9FAFC"/>
-        </w:rPr>
-        <w:t>java.io.FileReader</w:t>
-      </w:r>
-      <w:proofErr w:type="spellEnd"/>
-      <w:proofErr w:type="gramEnd"/>
-      <w:r>
-        <w:rPr>
-          <w:rFonts w:ascii="Times New Roman" w:hAnsi="Times New Roman" w:cs="Times New Roman"/>
-          <w:sz w:val="28"/>
-          <w:szCs w:val="28"/>
-          <w:shd w:val="clear" w:color="auto" w:fill="F9FAFC"/>
-        </w:rPr>
-        <w:t xml:space="preserve"> package first. Once we import the package, we can create the file reader. </w:t>
+        <w:t xml:space="preserve">In order to create a file reader, we must import the java.io.FileReader package first. Once we import the package, we can create the file reader. </w:t>
       </w:r>
       <w:r>
         <w:rPr>
@@ -296,27 +264,7 @@
           <w:szCs w:val="28"/>
           <w:shd w:val="clear" w:color="auto" w:fill="F9FAFC"/>
         </w:rPr>
-        <w:t xml:space="preserve"> </w:t>
-      </w:r>
-      <w:proofErr w:type="spellStart"/>
-      <w:r>
-        <w:rPr>
-          <w:rFonts w:ascii="Times New Roman" w:hAnsi="Times New Roman" w:cs="Times New Roman"/>
-          <w:sz w:val="28"/>
-          <w:szCs w:val="28"/>
-          <w:shd w:val="clear" w:color="auto" w:fill="F9FAFC"/>
-        </w:rPr>
-        <w:t>fr</w:t>
-      </w:r>
-      <w:proofErr w:type="spellEnd"/>
-      <w:r>
-        <w:rPr>
-          <w:rFonts w:ascii="Times New Roman" w:hAnsi="Times New Roman" w:cs="Times New Roman"/>
-          <w:sz w:val="28"/>
-          <w:szCs w:val="28"/>
-          <w:shd w:val="clear" w:color="auto" w:fill="F9FAFC"/>
-        </w:rPr>
-        <w:t xml:space="preserve"> .</w:t>
+        <w:t xml:space="preserve"> fr .</w:t>
       </w:r>
       <w:r>
         <w:rPr>
@@ -401,57 +349,25 @@
           <w:szCs w:val="28"/>
           <w:shd w:val="clear" w:color="auto" w:fill="F8FAFF"/>
         </w:rPr>
-        <w:t xml:space="preserve"> should be present in the current working </w:t>
-      </w:r>
-      <w:proofErr w:type="spellStart"/>
-      <w:proofErr w:type="gramStart"/>
-      <w:r>
-        <w:rPr>
-          <w:rFonts w:ascii="Times New Roman" w:hAnsi="Times New Roman" w:cs="Times New Roman"/>
-          <w:sz w:val="28"/>
-          <w:szCs w:val="28"/>
-          <w:shd w:val="clear" w:color="auto" w:fill="F8FAFF"/>
-        </w:rPr>
-        <w:t>directory.</w:t>
-      </w:r>
-      <w:r>
-        <w:rPr>
-          <w:rFonts w:ascii="Times New Roman" w:hAnsi="Times New Roman" w:cs="Times New Roman"/>
-          <w:sz w:val="28"/>
-          <w:szCs w:val="28"/>
-          <w:shd w:val="clear" w:color="auto" w:fill="F9FAFC"/>
-        </w:rPr>
-        <w:t>To</w:t>
-      </w:r>
-      <w:proofErr w:type="spellEnd"/>
-      <w:proofErr w:type="gramEnd"/>
-      <w:r>
-        <w:rPr>
-          <w:rFonts w:ascii="Times New Roman" w:hAnsi="Times New Roman" w:cs="Times New Roman"/>
-          <w:sz w:val="28"/>
-          <w:szCs w:val="28"/>
-          <w:shd w:val="clear" w:color="auto" w:fill="F9FAFC"/>
-        </w:rPr>
-        <w:t xml:space="preserve"> read data from the file, we  use the read() method.</w:t>
-      </w:r>
-      <w:r>
-        <w:rPr>
-          <w:rFonts w:ascii="Times New Roman" w:hAnsi="Times New Roman" w:cs="Times New Roman"/>
-          <w:sz w:val="28"/>
-          <w:szCs w:val="28"/>
-          <w:shd w:val="clear" w:color="auto" w:fill="F9FAFC"/>
-        </w:rPr>
-        <w:t xml:space="preserve"> Then display the read file and close the </w:t>
-      </w:r>
-      <w:proofErr w:type="spellStart"/>
-      <w:r>
-        <w:rPr>
-          <w:rFonts w:ascii="Times New Roman" w:hAnsi="Times New Roman" w:cs="Times New Roman"/>
-          <w:sz w:val="28"/>
-          <w:szCs w:val="28"/>
-          <w:shd w:val="clear" w:color="auto" w:fill="F9FAFC"/>
-        </w:rPr>
-        <w:t>file</w:t>
+        <w:t xml:space="preserve"> should be present in the current working directory.</w:t>
+      </w:r>
+      <w:r>
+        <w:rPr>
+          <w:rFonts w:ascii="Times New Roman" w:hAnsi="Times New Roman" w:cs="Times New Roman"/>
+          <w:sz w:val="28"/>
+          <w:szCs w:val="28"/>
+          <w:shd w:val="clear" w:color="auto" w:fill="F9FAFC"/>
+        </w:rPr>
+        <w:t>To read data from the file, we  use the read() method.</w:t>
+      </w:r>
+      <w:r>
+        <w:rPr>
+          <w:rFonts w:ascii="Times New Roman" w:hAnsi="Times New Roman" w:cs="Times New Roman"/>
+          <w:sz w:val="28"/>
+          <w:szCs w:val="28"/>
+          <w:shd w:val="clear" w:color="auto" w:fill="F9FAFC"/>
+        </w:rPr>
+        <w:t xml:space="preserve"> Then display the read file and close the file</w:t>
       </w:r>
       <w:r>
         <w:rPr>
@@ -462,7 +378,6 @@
         </w:rPr>
         <w:t>reader</w:t>
       </w:r>
-      <w:proofErr w:type="spellEnd"/>
       <w:r>
         <w:rPr>
           <w:rFonts w:ascii="Times New Roman" w:hAnsi="Times New Roman" w:cs="Times New Roman"/>
@@ -489,18 +404,7 @@
           <w:szCs w:val="28"/>
           <w:shd w:val="clear" w:color="auto" w:fill="F9FAFC"/>
         </w:rPr>
-        <w:t xml:space="preserve">In order to create a file writer, we must import the </w:t>
-      </w:r>
-      <w:proofErr w:type="spellStart"/>
-      <w:proofErr w:type="gramStart"/>
-      <w:r>
-        <w:rPr>
-          <w:rFonts w:ascii="Times New Roman" w:hAnsi="Times New Roman" w:cs="Times New Roman"/>
-          <w:sz w:val="28"/>
-          <w:szCs w:val="28"/>
-          <w:shd w:val="clear" w:color="auto" w:fill="F9FAFC"/>
-        </w:rPr>
-        <w:t>java.io.File</w:t>
+        <w:t>In order to create a file writer, we must import the java.io.File</w:t>
       </w:r>
       <w:r>
         <w:rPr>
@@ -511,8 +415,6 @@
         </w:rPr>
         <w:t>Writer</w:t>
       </w:r>
-      <w:proofErr w:type="spellEnd"/>
-      <w:proofErr w:type="gramEnd"/>
       <w:r>
         <w:rPr>
           <w:rFonts w:ascii="Times New Roman" w:hAnsi="Times New Roman" w:cs="Times New Roman"/>
@@ -567,25 +469,14 @@
         </w:rPr>
         <w:t xml:space="preserve">Then we create a file writer named </w:t>
       </w:r>
-      <w:proofErr w:type="spellStart"/>
-      <w:r>
-        <w:rPr>
-          <w:rFonts w:ascii="Times New Roman" w:hAnsi="Times New Roman" w:cs="Times New Roman"/>
-          <w:sz w:val="28"/>
-          <w:szCs w:val="28"/>
-          <w:shd w:val="clear" w:color="auto" w:fill="F9FAFC"/>
-        </w:rPr>
-        <w:t>fw</w:t>
-      </w:r>
-      <w:proofErr w:type="spellEnd"/>
-      <w:r>
-        <w:rPr>
-          <w:rFonts w:ascii="Times New Roman" w:hAnsi="Times New Roman" w:cs="Times New Roman"/>
-          <w:sz w:val="28"/>
-          <w:szCs w:val="28"/>
-          <w:shd w:val="clear" w:color="auto" w:fill="F9FAFC"/>
-        </w:rPr>
-        <w:t xml:space="preserve"> the file writer is </w:t>
+      <w:r>
+        <w:rPr>
+          <w:rFonts w:ascii="Times New Roman" w:hAnsi="Times New Roman" w:cs="Times New Roman"/>
+          <w:sz w:val="28"/>
+          <w:szCs w:val="28"/>
+          <w:shd w:val="clear" w:color="auto" w:fill="F9FAFC"/>
+        </w:rPr>
+        <w:t xml:space="preserve">fw the file writer is </w:t>
       </w:r>
       <w:r>
         <w:rPr>
@@ -659,25 +550,14 @@
         </w:rPr>
         <w:t>the </w:t>
       </w:r>
-      <w:proofErr w:type="gramStart"/>
-      <w:r>
-        <w:rPr>
-          <w:rFonts w:ascii="Times New Roman" w:hAnsi="Times New Roman" w:cs="Times New Roman"/>
-          <w:sz w:val="28"/>
-          <w:szCs w:val="28"/>
-          <w:shd w:val="clear" w:color="auto" w:fill="F9FAFC"/>
-        </w:rPr>
-        <w:t>write(</w:t>
-      </w:r>
-      <w:proofErr w:type="gramEnd"/>
-      <w:r>
-        <w:rPr>
-          <w:rFonts w:ascii="Times New Roman" w:hAnsi="Times New Roman" w:cs="Times New Roman"/>
-          <w:sz w:val="28"/>
-          <w:szCs w:val="28"/>
-          <w:shd w:val="clear" w:color="auto" w:fill="F9FAFC"/>
-        </w:rPr>
-        <w:t xml:space="preserve">) </w:t>
+      <w:r>
+        <w:rPr>
+          <w:rFonts w:ascii="Times New Roman" w:hAnsi="Times New Roman" w:cs="Times New Roman"/>
+          <w:sz w:val="28"/>
+          <w:szCs w:val="28"/>
+          <w:shd w:val="clear" w:color="auto" w:fill="F9FAFC"/>
+        </w:rPr>
+        <w:t xml:space="preserve">write() </w:t>
       </w:r>
       <w:r>
         <w:rPr>
@@ -706,25 +586,14 @@
         </w:rPr>
         <w:t xml:space="preserve">then file will be written to the </w:t>
       </w:r>
-      <w:proofErr w:type="spellStart"/>
-      <w:r>
-        <w:rPr>
-          <w:rFonts w:ascii="Times New Roman" w:hAnsi="Times New Roman" w:cs="Times New Roman"/>
-          <w:sz w:val="28"/>
-          <w:szCs w:val="28"/>
-          <w:shd w:val="clear" w:color="auto" w:fill="F9FAFC"/>
-        </w:rPr>
-        <w:t>writeme</w:t>
-      </w:r>
-      <w:proofErr w:type="spellEnd"/>
-      <w:r>
-        <w:rPr>
-          <w:rFonts w:ascii="Times New Roman" w:hAnsi="Times New Roman" w:cs="Times New Roman"/>
-          <w:sz w:val="28"/>
-          <w:szCs w:val="28"/>
-          <w:shd w:val="clear" w:color="auto" w:fill="F9FAFC"/>
-        </w:rPr>
-        <w:t xml:space="preserve"> file and</w:t>
+      <w:r>
+        <w:rPr>
+          <w:rFonts w:ascii="Times New Roman" w:hAnsi="Times New Roman" w:cs="Times New Roman"/>
+          <w:sz w:val="28"/>
+          <w:szCs w:val="28"/>
+          <w:shd w:val="clear" w:color="auto" w:fill="F9FAFC"/>
+        </w:rPr>
+        <w:t>writeme file and</w:t>
       </w:r>
       <w:r>
         <w:rPr>
@@ -742,27 +611,7 @@
           <w:szCs w:val="28"/>
           <w:shd w:val="clear" w:color="auto" w:fill="F9FAFC"/>
         </w:rPr>
-        <w:t xml:space="preserve"> close the </w:t>
-      </w:r>
-      <w:proofErr w:type="spellStart"/>
-      <w:r>
-        <w:rPr>
-          <w:rFonts w:ascii="Times New Roman" w:hAnsi="Times New Roman" w:cs="Times New Roman"/>
-          <w:sz w:val="28"/>
-          <w:szCs w:val="28"/>
-          <w:shd w:val="clear" w:color="auto" w:fill="F9FAFC"/>
-        </w:rPr>
-        <w:t>filewriter</w:t>
-      </w:r>
-      <w:proofErr w:type="spellEnd"/>
-      <w:r>
-        <w:rPr>
-          <w:rFonts w:ascii="Times New Roman" w:hAnsi="Times New Roman" w:cs="Times New Roman"/>
-          <w:sz w:val="28"/>
-          <w:szCs w:val="28"/>
-          <w:shd w:val="clear" w:color="auto" w:fill="F9FAFC"/>
-        </w:rPr>
-        <w:t>.</w:t>
+        <w:t xml:space="preserve"> close the filewriter.</w:t>
       </w:r>
     </w:p>
     <w:p>
@@ -790,70 +639,134 @@
           <w:szCs w:val="28"/>
           <w:shd w:val="clear" w:color="auto" w:fill="F9FAFC"/>
         </w:rPr>
+        <w:t xml:space="preserve"> FileWriter</w:t>
+      </w:r>
+      <w:r>
+        <w:rPr>
+          <w:rFonts w:ascii="Times New Roman" w:hAnsi="Times New Roman" w:cs="Times New Roman"/>
+          <w:sz w:val="28"/>
+          <w:szCs w:val="28"/>
+          <w:shd w:val="clear" w:color="auto" w:fill="F9FAFC"/>
+        </w:rPr>
+        <w:t>  to append text to an existing file.When creating a </w:t>
+      </w:r>
+      <w:r>
+        <w:rPr>
+          <w:rFonts w:ascii="Times New Roman" w:hAnsi="Times New Roman" w:cs="Times New Roman"/>
+          <w:sz w:val="28"/>
+          <w:szCs w:val="28"/>
+          <w:shd w:val="clear" w:color="auto" w:fill="F9FAFC"/>
+        </w:rPr>
+        <w:t xml:space="preserve">FileWriter </w:t>
+      </w:r>
+      <w:r>
+        <w:rPr>
+          <w:rFonts w:ascii="Times New Roman" w:hAnsi="Times New Roman" w:cs="Times New Roman"/>
+          <w:sz w:val="28"/>
+          <w:szCs w:val="28"/>
+          <w:shd w:val="clear" w:color="auto" w:fill="F9FAFC"/>
+        </w:rPr>
+        <w:t xml:space="preserve">object, we pass the path of the file </w:t>
+      </w:r>
+      <w:r>
+        <w:rPr>
+          <w:rFonts w:ascii="Times New Roman" w:hAnsi="Times New Roman" w:cs="Times New Roman"/>
+          <w:sz w:val="28"/>
+          <w:szCs w:val="28"/>
+          <w:shd w:val="clear" w:color="auto" w:fill="F9FAFC"/>
+        </w:rPr>
+        <w:t>and </w:t>
+      </w:r>
+      <w:r>
+        <w:rPr>
+          <w:rFonts w:ascii="Times New Roman" w:hAnsi="Times New Roman" w:cs="Times New Roman"/>
+          <w:sz w:val="28"/>
+          <w:szCs w:val="28"/>
+          <w:shd w:val="clear" w:color="auto" w:fill="F9FAFC"/>
+        </w:rPr>
+        <w:t xml:space="preserve">true </w:t>
+      </w:r>
+      <w:r>
+        <w:rPr>
+          <w:rFonts w:ascii="Times New Roman" w:hAnsi="Times New Roman" w:cs="Times New Roman"/>
+          <w:sz w:val="28"/>
+          <w:szCs w:val="28"/>
+          <w:shd w:val="clear" w:color="auto" w:fill="F9FAFC"/>
+        </w:rPr>
+        <w:t>as the</w:t>
+      </w:r>
+      <w:r>
+        <w:rPr>
+          <w:rFonts w:ascii="Times New Roman" w:hAnsi="Times New Roman" w:cs="Times New Roman"/>
+          <w:sz w:val="28"/>
+          <w:szCs w:val="28"/>
+          <w:shd w:val="clear" w:color="auto" w:fill="F9FAFC"/>
+        </w:rPr>
+        <w:t xml:space="preserve"> second parameter. </w:t>
+      </w:r>
+      <w:r>
+        <w:rPr>
+          <w:rFonts w:ascii="Times New Roman" w:hAnsi="Times New Roman" w:cs="Times New Roman"/>
+          <w:sz w:val="28"/>
+          <w:szCs w:val="28"/>
+          <w:shd w:val="clear" w:color="auto" w:fill="F9FAFC"/>
+        </w:rPr>
+        <w:t xml:space="preserve">true </w:t>
+      </w:r>
+      <w:r>
+        <w:rPr>
+          <w:rFonts w:ascii="Times New Roman" w:hAnsi="Times New Roman" w:cs="Times New Roman"/>
+          <w:sz w:val="28"/>
+          <w:szCs w:val="28"/>
+          <w:shd w:val="clear" w:color="auto" w:fill="F9FAFC"/>
+        </w:rPr>
+        <w:t>means we allow the file to be appended.</w:t>
+      </w:r>
+      <w:r>
+        <w:rPr>
+          <w:rFonts w:ascii="Times New Roman" w:hAnsi="Times New Roman" w:cs="Times New Roman"/>
+          <w:sz w:val="28"/>
+          <w:szCs w:val="28"/>
+          <w:shd w:val="clear" w:color="auto" w:fill="F9FAFC"/>
+        </w:rPr>
         <w:t xml:space="preserve"> </w:t>
       </w:r>
-      <w:proofErr w:type="spellStart"/>
-      <w:proofErr w:type="gramStart"/>
-      <w:r>
-        <w:rPr>
-          <w:rFonts w:ascii="Times New Roman" w:hAnsi="Times New Roman" w:cs="Times New Roman"/>
-          <w:sz w:val="28"/>
-          <w:szCs w:val="28"/>
-          <w:shd w:val="clear" w:color="auto" w:fill="F9FAFC"/>
-        </w:rPr>
-        <w:t>FileWriter</w:t>
-      </w:r>
-      <w:proofErr w:type="spellEnd"/>
-      <w:r>
-        <w:rPr>
-          <w:rFonts w:ascii="Times New Roman" w:hAnsi="Times New Roman" w:cs="Times New Roman"/>
-          <w:sz w:val="28"/>
-          <w:szCs w:val="28"/>
-          <w:shd w:val="clear" w:color="auto" w:fill="F9FAFC"/>
-        </w:rPr>
-        <w:t>  to</w:t>
-      </w:r>
-      <w:proofErr w:type="gramEnd"/>
-      <w:r>
-        <w:rPr>
-          <w:rFonts w:ascii="Times New Roman" w:hAnsi="Times New Roman" w:cs="Times New Roman"/>
-          <w:sz w:val="28"/>
-          <w:szCs w:val="28"/>
-          <w:shd w:val="clear" w:color="auto" w:fill="F9FAFC"/>
-        </w:rPr>
-        <w:t xml:space="preserve"> append text to an existing </w:t>
-      </w:r>
-      <w:proofErr w:type="spellStart"/>
-      <w:r>
-        <w:rPr>
-          <w:rFonts w:ascii="Times New Roman" w:hAnsi="Times New Roman" w:cs="Times New Roman"/>
-          <w:sz w:val="28"/>
-          <w:szCs w:val="28"/>
-          <w:shd w:val="clear" w:color="auto" w:fill="F9FAFC"/>
-        </w:rPr>
-        <w:t>file.When</w:t>
-      </w:r>
-      <w:proofErr w:type="spellEnd"/>
-      <w:r>
-        <w:rPr>
-          <w:rFonts w:ascii="Times New Roman" w:hAnsi="Times New Roman" w:cs="Times New Roman"/>
-          <w:sz w:val="28"/>
-          <w:szCs w:val="28"/>
-          <w:shd w:val="clear" w:color="auto" w:fill="F9FAFC"/>
-        </w:rPr>
-        <w:t xml:space="preserve"> creating a </w:t>
-      </w:r>
-      <w:proofErr w:type="spellStart"/>
-      <w:r>
-        <w:rPr>
-          <w:rFonts w:ascii="Times New Roman" w:hAnsi="Times New Roman" w:cs="Times New Roman"/>
-          <w:sz w:val="28"/>
-          <w:szCs w:val="28"/>
-          <w:shd w:val="clear" w:color="auto" w:fill="F9FAFC"/>
-        </w:rPr>
-        <w:t>FileWriter</w:t>
-      </w:r>
-      <w:proofErr w:type="spellEnd"/>
+      <w:r>
+        <w:rPr>
+          <w:rFonts w:ascii="Times New Roman" w:hAnsi="Times New Roman" w:cs="Times New Roman"/>
+          <w:sz w:val="28"/>
+          <w:szCs w:val="28"/>
+          <w:shd w:val="clear" w:color="auto" w:fill="F9FAFC"/>
+        </w:rPr>
+        <w:t>Then, we use </w:t>
+      </w:r>
+      <w:r>
+        <w:rPr>
+          <w:rFonts w:ascii="Times New Roman" w:hAnsi="Times New Roman" w:cs="Times New Roman"/>
+          <w:sz w:val="28"/>
+          <w:szCs w:val="28"/>
+          <w:shd w:val="clear" w:color="auto" w:fill="F9FAFC"/>
+        </w:rPr>
+        <w:t xml:space="preserve">write() </w:t>
+      </w:r>
+      <w:r>
+        <w:rPr>
+          <w:rFonts w:ascii="Times New Roman" w:hAnsi="Times New Roman" w:cs="Times New Roman"/>
+          <w:sz w:val="28"/>
+          <w:szCs w:val="28"/>
+          <w:shd w:val="clear" w:color="auto" w:fill="F9FAFC"/>
+        </w:rPr>
+        <w:t xml:space="preserve">method to append </w:t>
+      </w:r>
+      <w:r>
+        <w:rPr>
+          <w:rFonts w:ascii="Times New Roman" w:hAnsi="Times New Roman" w:cs="Times New Roman"/>
+          <w:sz w:val="28"/>
+          <w:szCs w:val="28"/>
+          <w:shd w:val="clear" w:color="auto" w:fill="F9FAFC"/>
+        </w:rPr>
+        <w:t>the given</w:t>
+      </w:r>
       <w:r>
         <w:rPr>
           <w:rFonts w:ascii="Times New Roman" w:hAnsi="Times New Roman" w:cs="Times New Roman"/>
@@ -870,118 +783,6 @@
           <w:szCs w:val="28"/>
           <w:shd w:val="clear" w:color="auto" w:fill="F9FAFC"/>
         </w:rPr>
-        <w:t>object, we pass the path of the file and </w:t>
-      </w:r>
-      <w:r>
-        <w:rPr>
-          <w:rStyle w:val="HTMLCode"/>
-          <w:rFonts w:ascii="Times New Roman" w:eastAsiaTheme="minorHAnsi" w:hAnsi="Times New Roman" w:cs="Times New Roman"/>
-          <w:sz w:val="28"/>
-          <w:szCs w:val="28"/>
-          <w:bdr w:val="single" w:sz="6" w:space="0" w:color="D3DCE6" w:frame="1"/>
-          <w:shd w:val="clear" w:color="auto" w:fill="F9FAFC"/>
-        </w:rPr>
-        <w:t>true</w:t>
-      </w:r>
-      <w:r>
-        <w:rPr>
-          <w:rFonts w:ascii="Times New Roman" w:hAnsi="Times New Roman" w:cs="Times New Roman"/>
-          <w:sz w:val="28"/>
-          <w:szCs w:val="28"/>
-          <w:shd w:val="clear" w:color="auto" w:fill="F9FAFC"/>
-        </w:rPr>
-        <w:t> as the second parameter. </w:t>
-      </w:r>
-      <w:r>
-        <w:rPr>
-          <w:rFonts w:ascii="Times New Roman" w:hAnsi="Times New Roman" w:cs="Times New Roman"/>
-          <w:sz w:val="28"/>
-          <w:szCs w:val="28"/>
-          <w:shd w:val="clear" w:color="auto" w:fill="F9FAFC"/>
-        </w:rPr>
-        <w:t xml:space="preserve">true </w:t>
-      </w:r>
-      <w:r>
-        <w:rPr>
-          <w:rFonts w:ascii="Times New Roman" w:hAnsi="Times New Roman" w:cs="Times New Roman"/>
-          <w:sz w:val="28"/>
-          <w:szCs w:val="28"/>
-          <w:shd w:val="clear" w:color="auto" w:fill="F9FAFC"/>
-        </w:rPr>
-        <w:t>means we allow the file to be appended.</w:t>
-      </w:r>
-      <w:r>
-        <w:rPr>
-          <w:rFonts w:ascii="Times New Roman" w:hAnsi="Times New Roman" w:cs="Times New Roman"/>
-          <w:sz w:val="28"/>
-          <w:szCs w:val="28"/>
-          <w:shd w:val="clear" w:color="auto" w:fill="F9FAFC"/>
-        </w:rPr>
-        <w:t xml:space="preserve"> </w:t>
-      </w:r>
-      <w:proofErr w:type="gramStart"/>
-      <w:r>
-        <w:rPr>
-          <w:rFonts w:ascii="Times New Roman" w:hAnsi="Times New Roman" w:cs="Times New Roman"/>
-          <w:sz w:val="28"/>
-          <w:szCs w:val="28"/>
-          <w:shd w:val="clear" w:color="auto" w:fill="F9FAFC"/>
-        </w:rPr>
-        <w:t>Then</w:t>
-      </w:r>
-      <w:proofErr w:type="gramEnd"/>
-      <w:r>
-        <w:rPr>
-          <w:rFonts w:ascii="Times New Roman" w:hAnsi="Times New Roman" w:cs="Times New Roman"/>
-          <w:sz w:val="28"/>
-          <w:szCs w:val="28"/>
-          <w:shd w:val="clear" w:color="auto" w:fill="F9FAFC"/>
-        </w:rPr>
-        <w:t>, we use </w:t>
-      </w:r>
-      <w:r>
-        <w:rPr>
-          <w:rFonts w:ascii="Times New Roman" w:hAnsi="Times New Roman" w:cs="Times New Roman"/>
-          <w:sz w:val="28"/>
-          <w:szCs w:val="28"/>
-          <w:shd w:val="clear" w:color="auto" w:fill="F9FAFC"/>
-        </w:rPr>
-        <w:t xml:space="preserve">write() </w:t>
-      </w:r>
-      <w:r>
-        <w:rPr>
-          <w:rFonts w:ascii="Times New Roman" w:hAnsi="Times New Roman" w:cs="Times New Roman"/>
-          <w:sz w:val="28"/>
-          <w:szCs w:val="28"/>
-          <w:shd w:val="clear" w:color="auto" w:fill="F9FAFC"/>
-        </w:rPr>
-        <w:t xml:space="preserve">method to append </w:t>
-      </w:r>
-      <w:r>
-        <w:rPr>
-          <w:rFonts w:ascii="Times New Roman" w:hAnsi="Times New Roman" w:cs="Times New Roman"/>
-          <w:sz w:val="28"/>
-          <w:szCs w:val="28"/>
-          <w:shd w:val="clear" w:color="auto" w:fill="F9FAFC"/>
-        </w:rPr>
-        <w:t>the given</w:t>
-      </w:r>
-      <w:r>
-        <w:rPr>
-          <w:rFonts w:ascii="Times New Roman" w:hAnsi="Times New Roman" w:cs="Times New Roman"/>
-          <w:sz w:val="28"/>
-          <w:szCs w:val="28"/>
-          <w:shd w:val="clear" w:color="auto" w:fill="F9FAFC"/>
-        </w:rPr>
-        <w:t xml:space="preserve"> </w:t>
-      </w:r>
-      <w:r>
-        <w:rPr>
-          <w:rFonts w:ascii="Times New Roman" w:hAnsi="Times New Roman" w:cs="Times New Roman"/>
-          <w:sz w:val="28"/>
-          <w:szCs w:val="28"/>
-          <w:shd w:val="clear" w:color="auto" w:fill="F9FAFC"/>
-        </w:rPr>
         <w:t xml:space="preserve">text </w:t>
       </w:r>
       <w:r>
@@ -1000,27 +801,7 @@
           <w:szCs w:val="28"/>
           <w:shd w:val="clear" w:color="auto" w:fill="F9FAFC"/>
         </w:rPr>
-        <w:t xml:space="preserve"> close the </w:t>
-      </w:r>
-      <w:proofErr w:type="spellStart"/>
-      <w:r>
-        <w:rPr>
-          <w:rFonts w:ascii="Times New Roman" w:hAnsi="Times New Roman" w:cs="Times New Roman"/>
-          <w:sz w:val="28"/>
-          <w:szCs w:val="28"/>
-          <w:shd w:val="clear" w:color="auto" w:fill="F9FAFC"/>
-        </w:rPr>
-        <w:t>filewriter</w:t>
-      </w:r>
-      <w:proofErr w:type="spellEnd"/>
-      <w:r>
-        <w:rPr>
-          <w:rFonts w:ascii="Times New Roman" w:hAnsi="Times New Roman" w:cs="Times New Roman"/>
-          <w:sz w:val="28"/>
-          <w:szCs w:val="28"/>
-          <w:shd w:val="clear" w:color="auto" w:fill="F9FAFC"/>
-        </w:rPr>
-        <w:t>.</w:t>
+        <w:t xml:space="preserve"> close the filewriter.</w:t>
       </w:r>
     </w:p>
     <w:sectPr>
